--- a/documentation/notes.docx
+++ b/documentation/notes.docx
@@ -94,7 +94,37 @@
           <w:rtl/>
           <w:lang w:bidi="fa-IR"/>
         </w:rPr>
-        <w:t>نه خیلی به سوی اتومیک پیش رفتن.</w:t>
+        <w:t>نه خیلی به سوی اتومیسیتی</w:t>
+      </w:r>
+      <w:r>
+        <w:rPr>
+          <w:rFonts w:cs="B Nazanin" w:hint="cs"/>
+          <w:sz w:val="28"/>
+          <w:szCs w:val="28"/>
+          <w:rtl/>
+          <w:lang w:bidi="fa-IR"/>
+        </w:rPr>
+        <w:t xml:space="preserve"> پیش </w:t>
+      </w:r>
+      <w:r>
+        <w:rPr>
+          <w:rFonts w:cs="B Nazanin" w:hint="cs"/>
+          <w:sz w:val="28"/>
+          <w:szCs w:val="28"/>
+          <w:rtl/>
+          <w:lang w:bidi="fa-IR"/>
+        </w:rPr>
+        <w:t>برن</w:t>
+      </w:r>
+      <w:r>
+        <w:rPr>
+          <w:rFonts w:cs="B Nazanin" w:hint="cs"/>
+          <w:sz w:val="28"/>
+          <w:szCs w:val="28"/>
+          <w:rtl/>
+          <w:lang w:bidi="fa-IR"/>
+        </w:rPr>
+        <w:t>.</w:t>
       </w:r>
       <w:r>
         <w:rPr>
@@ -800,45 +830,6 @@
         </w:rPr>
         <w:t>چالش 3: ایست واژه ها باید تو این فرآیند باشند یا خیر؟</w:t>
       </w:r>
-    </w:p>
-    <w:p>
-      <w:pPr>
-        <w:bidi/>
-        <w:jc w:val="both"/>
-        <w:rPr>
-          <w:rFonts w:cs="B Nazanin"/>
-          <w:sz w:val="28"/>
-          <w:szCs w:val="28"/>
-          <w:rtl/>
-          <w:lang w:bidi="fa-IR"/>
-        </w:rPr>
-      </w:pPr>
-    </w:p>
-    <w:p>
-      <w:pPr>
-        <w:bidi/>
-        <w:jc w:val="both"/>
-        <w:rPr>
-          <w:rFonts w:cs="B Nazanin"/>
-          <w:sz w:val="28"/>
-          <w:szCs w:val="28"/>
-          <w:rtl/>
-          <w:lang w:bidi="fa-IR"/>
-        </w:rPr>
-      </w:pPr>
-    </w:p>
-    <w:p>
-      <w:pPr>
-        <w:bidi/>
-        <w:jc w:val="both"/>
-        <w:rPr>
-          <w:rFonts w:cs="B Nazanin"/>
-          <w:sz w:val="28"/>
-          <w:szCs w:val="28"/>
-          <w:rtl/>
-          <w:lang w:bidi="fa-IR"/>
-        </w:rPr>
-      </w:pPr>
     </w:p>
     <w:p>
       <w:pPr>
@@ -1802,7 +1793,6 @@
           <w:rtl/>
           <w:lang w:bidi="fa-IR"/>
         </w:rPr>
-        <w:lastRenderedPageBreak/>
         <w:t>سپس ماتریس هم رخدادی را می سازیم:</w:t>
       </w:r>
       <w:r>
@@ -2441,6 +2431,7 @@
                 <w:rtl/>
                 <w:lang w:bidi="fa-IR"/>
               </w:rPr>
+              <w:lastRenderedPageBreak/>
               <w:t>به</w:t>
             </w:r>
           </w:p>
@@ -5445,6 +5436,7 @@
     <w:p>
       <w:pPr>
         <w:bidi/>
+        <w:jc w:val="both"/>
         <w:rPr>
           <w:rFonts w:cs="B Nazanin"/>
           <w:sz w:val="28"/>
@@ -5454,46 +5446,59 @@
           <w:lang w:bidi="fa-IR"/>
         </w:rPr>
       </w:pPr>
-    </w:p>
-    <w:p>
-      <w:pPr>
-        <w:bidi/>
+      <w:r>
+        <w:rPr>
+          <w:rFonts w:cs="B Nazanin" w:hint="cs"/>
+          <w:sz w:val="28"/>
+          <w:szCs w:val="28"/>
+          <w:shd w:val="clear" w:color="auto" w:fill="A8D08D" w:themeFill="accent6" w:themeFillTint="99"/>
+          <w:rtl/>
+          <w:lang w:bidi="fa-IR"/>
+        </w:rPr>
+        <w:t xml:space="preserve">گاهی اوقات توکن هدف ما در ابتدای سند است ولی تکرار همان توکن در ابتدای سند نیز یافت می شود. با روش </w:t>
+      </w:r>
+      <w:r>
         <w:rPr>
           <w:rFonts w:cs="B Nazanin"/>
           <w:sz w:val="28"/>
           <w:szCs w:val="28"/>
           <w:shd w:val="clear" w:color="auto" w:fill="A8D08D" w:themeFill="accent6" w:themeFillTint="99"/>
-          <w:rtl/>
-          <w:lang w:bidi="fa-IR"/>
-        </w:rPr>
-      </w:pPr>
-    </w:p>
-    <w:p>
-      <w:pPr>
-        <w:bidi/>
+          <w:lang w:bidi="fa-IR"/>
+        </w:rPr>
+        <w:t>window</w:t>
+      </w:r>
+      <w:r>
+        <w:rPr>
+          <w:rFonts w:cs="B Nazanin" w:hint="cs"/>
+          <w:sz w:val="28"/>
+          <w:szCs w:val="28"/>
+          <w:shd w:val="clear" w:color="auto" w:fill="A8D08D" w:themeFill="accent6" w:themeFillTint="99"/>
+          <w:rtl/>
+          <w:lang w:bidi="fa-IR"/>
+        </w:rPr>
+        <w:t xml:space="preserve"> اگر توکن ابتدای سند را در نظر بگیریم سمت راست را نمی توان کد گزاری کرد که از روش </w:t>
+      </w:r>
+      <w:r>
         <w:rPr>
           <w:rFonts w:cs="B Nazanin"/>
           <w:sz w:val="28"/>
           <w:szCs w:val="28"/>
           <w:shd w:val="clear" w:color="auto" w:fill="A8D08D" w:themeFill="accent6" w:themeFillTint="99"/>
-          <w:rtl/>
-          <w:lang w:bidi="fa-IR"/>
-        </w:rPr>
-      </w:pPr>
-    </w:p>
-    <w:p>
-      <w:pPr>
-        <w:bidi/>
-        <w:jc w:val="both"/>
-        <w:rPr>
-          <w:rFonts w:cs="B Nazanin"/>
+          <w:lang w:bidi="fa-IR"/>
+        </w:rPr>
+        <w:t xml:space="preserve">padding </w:t>
+      </w:r>
+      <w:r>
+        <w:rPr>
+          <w:rFonts w:cs="B Nazanin" w:hint="cs"/>
           <w:sz w:val="28"/>
           <w:szCs w:val="28"/>
           <w:shd w:val="clear" w:color="auto" w:fill="A8D08D" w:themeFill="accent6" w:themeFillTint="99"/>
           <w:rtl/>
           <w:lang w:bidi="fa-IR"/>
         </w:rPr>
-      </w:pPr>
+        <w:t xml:space="preserve"> استفاده می کنیم. </w:t>
+      </w:r>
       <w:r>
         <w:rPr>
           <w:rFonts w:cs="B Nazanin" w:hint="cs"/>
@@ -5503,18 +5508,18 @@
           <w:rtl/>
           <w:lang w:bidi="fa-IR"/>
         </w:rPr>
-        <w:lastRenderedPageBreak/>
-        <w:t xml:space="preserve">گاهی اوقات توکن هدف ما در ابتدای سند است ولی تکرار همان توکن در ابتدای سند نیز یافت می شود. با روش </w:t>
-      </w:r>
-      <w:r>
-        <w:rPr>
-          <w:rFonts w:cs="B Nazanin"/>
+        <w:t xml:space="preserve">در این روش، باید اطلاعات به ظاهر به درد نخور استفاده شود. مثلا صفر که تاثیری در نتیجه ندارد. </w:t>
+      </w:r>
+      <w:r>
+        <w:rPr>
+          <w:rFonts w:cs="B Nazanin" w:hint="cs"/>
           <w:sz w:val="28"/>
           <w:szCs w:val="28"/>
           <w:shd w:val="clear" w:color="auto" w:fill="A8D08D" w:themeFill="accent6" w:themeFillTint="99"/>
-          <w:lang w:bidi="fa-IR"/>
-        </w:rPr>
-        <w:t>window</w:t>
+          <w:rtl/>
+          <w:lang w:bidi="fa-IR"/>
+        </w:rPr>
+        <w:t>اگر داده رندم وارد کنیم ممکن است در خروجی تاثیر گزار باشد.</w:t>
       </w:r>
       <w:r>
         <w:rPr>
@@ -5525,50 +5530,7 @@
           <w:rtl/>
           <w:lang w:bidi="fa-IR"/>
         </w:rPr>
-        <w:t xml:space="preserve"> اگر توکن ابتدای سند را در نظر بگیریم سمت راست را نمی توان کد گزاری کرد که از روش </w:t>
-      </w:r>
-      <w:r>
-        <w:rPr>
-          <w:rFonts w:cs="B Nazanin"/>
-          <w:sz w:val="28"/>
-          <w:szCs w:val="28"/>
-          <w:shd w:val="clear" w:color="auto" w:fill="A8D08D" w:themeFill="accent6" w:themeFillTint="99"/>
-          <w:lang w:bidi="fa-IR"/>
-        </w:rPr>
-        <w:t xml:space="preserve">padding </w:t>
-      </w:r>
-      <w:r>
-        <w:rPr>
-          <w:rFonts w:cs="B Nazanin" w:hint="cs"/>
-          <w:sz w:val="28"/>
-          <w:szCs w:val="28"/>
-          <w:shd w:val="clear" w:color="auto" w:fill="A8D08D" w:themeFill="accent6" w:themeFillTint="99"/>
-          <w:rtl/>
-          <w:lang w:bidi="fa-IR"/>
-        </w:rPr>
-        <w:t xml:space="preserve"> استفاده می کنیم. </w:t>
-      </w:r>
-      <w:r>
-        <w:rPr>
-          <w:rFonts w:cs="B Nazanin" w:hint="cs"/>
-          <w:sz w:val="28"/>
-          <w:szCs w:val="28"/>
-          <w:shd w:val="clear" w:color="auto" w:fill="A8D08D" w:themeFill="accent6" w:themeFillTint="99"/>
-          <w:rtl/>
-          <w:lang w:bidi="fa-IR"/>
-        </w:rPr>
-        <w:t xml:space="preserve">در این روش، باید اطلاعات به ظاهر به درد نخور استفاده شود. مثلا صفر که تاثیری در نتیجه ندارد. </w:t>
-      </w:r>
-      <w:r>
-        <w:rPr>
-          <w:rFonts w:cs="B Nazanin" w:hint="cs"/>
-          <w:sz w:val="28"/>
-          <w:szCs w:val="28"/>
-          <w:shd w:val="clear" w:color="auto" w:fill="A8D08D" w:themeFill="accent6" w:themeFillTint="99"/>
-          <w:rtl/>
-          <w:lang w:bidi="fa-IR"/>
-        </w:rPr>
-        <w:t xml:space="preserve">اگر داده رندم وارد کنیم ممکن است در خروجی تاثیر گزار باشد. </w:t>
+        <w:t xml:space="preserve"> </w:t>
       </w:r>
     </w:p>
     <w:p>
@@ -5620,7 +5582,7 @@
               <w:bidi/>
               <w:jc w:val="center"/>
               <w:rPr>
-                <w:rFonts w:cs="B Nazanin" w:hint="cs"/>
+                <w:rFonts w:cs="B Nazanin"/>
                 <w:sz w:val="28"/>
                 <w:szCs w:val="28"/>
                 <w:rtl/>
@@ -5638,7 +5600,7 @@
             <w:pPr>
               <w:bidi/>
               <w:rPr>
-                <w:rFonts w:cs="B Nazanin" w:hint="cs"/>
+                <w:rFonts w:cs="B Nazanin"/>
                 <w:sz w:val="28"/>
                 <w:szCs w:val="28"/>
                 <w:rtl/>
@@ -5983,7 +5945,7 @@
               <w:bidi/>
               <w:jc w:val="center"/>
               <w:rPr>
-                <w:rFonts w:cs="B Nazanin" w:hint="cs"/>
+                <w:rFonts w:cs="B Nazanin"/>
                 <w:sz w:val="28"/>
                 <w:szCs w:val="28"/>
                 <w:rtl/>
@@ -6002,7 +5964,7 @@
               <w:bidi/>
               <w:jc w:val="center"/>
               <w:rPr>
-                <w:rFonts w:cs="B Nazanin" w:hint="cs"/>
+                <w:rFonts w:cs="B Nazanin"/>
                 <w:sz w:val="28"/>
                 <w:szCs w:val="28"/>
                 <w:rtl/>
@@ -6716,7 +6678,7 @@
       <w:pPr>
         <w:bidi/>
         <w:rPr>
-          <w:rFonts w:cs="B Nazanin" w:hint="cs"/>
+          <w:rFonts w:cs="B Nazanin"/>
           <w:sz w:val="28"/>
           <w:szCs w:val="28"/>
           <w:shd w:val="clear" w:color="auto" w:fill="A8D08D" w:themeFill="accent6" w:themeFillTint="99"/>
@@ -7077,6 +7039,7 @@
     <w:p>
       <w:pPr>
         <w:bidi/>
+        <w:spacing w:after="0" w:line="240" w:lineRule="auto"/>
         <w:rPr>
           <w:rFonts w:cs="B Nazanin"/>
           <w:sz w:val="28"/>
@@ -7092,6 +7055,30 @@
         <w:bidi/>
         <w:spacing w:after="0" w:line="240" w:lineRule="auto"/>
         <w:rPr>
+          <w:rFonts w:cs="B Nazanin"/>
+          <w:sz w:val="28"/>
+          <w:szCs w:val="28"/>
+          <w:shd w:val="clear" w:color="auto" w:fill="A8D08D" w:themeFill="accent6" w:themeFillTint="99"/>
+          <w:rtl/>
+          <w:lang w:bidi="fa-IR"/>
+        </w:rPr>
+      </w:pPr>
+    </w:p>
+    <w:p>
+      <w:pPr>
+        <w:bidi/>
+        <w:spacing w:after="0" w:line="240" w:lineRule="auto"/>
+        <w:rPr>
+          <w:rFonts w:cs="B Nazanin"/>
+          <w:sz w:val="28"/>
+          <w:szCs w:val="28"/>
+          <w:shd w:val="clear" w:color="auto" w:fill="A8D08D" w:themeFill="accent6" w:themeFillTint="99"/>
+          <w:rtl/>
+          <w:lang w:bidi="fa-IR"/>
+        </w:rPr>
+      </w:pPr>
+      <w:r>
+        <w:rPr>
           <w:rFonts w:cs="B Nazanin" w:hint="cs"/>
           <w:sz w:val="28"/>
           <w:szCs w:val="28"/>
@@ -7099,7 +7086,239 @@
           <w:rtl/>
           <w:lang w:bidi="fa-IR"/>
         </w:rPr>
-      </w:pPr>
+        <w:t>چالش های ماتریس هم رخدادی:</w:t>
+      </w:r>
+    </w:p>
+    <w:p>
+      <w:pPr>
+        <w:bidi/>
+        <w:spacing w:after="0" w:line="240" w:lineRule="auto"/>
+        <w:rPr>
+          <w:rFonts w:cs="B Nazanin"/>
+          <w:sz w:val="28"/>
+          <w:szCs w:val="28"/>
+          <w:shd w:val="clear" w:color="auto" w:fill="A8D08D" w:themeFill="accent6" w:themeFillTint="99"/>
+          <w:rtl/>
+          <w:lang w:bidi="fa-IR"/>
+        </w:rPr>
+      </w:pPr>
+    </w:p>
+    <w:p>
+      <w:pPr>
+        <w:pStyle w:val="ListParagraph"/>
+        <w:numPr>
+          <w:ilvl w:val="0"/>
+          <w:numId w:val="4"/>
+        </w:numPr>
+        <w:bidi/>
+        <w:spacing w:after="0" w:line="240" w:lineRule="auto"/>
+        <w:jc w:val="both"/>
+        <w:rPr>
+          <w:rFonts w:cs="B Nazanin"/>
+          <w:sz w:val="28"/>
+          <w:szCs w:val="28"/>
+          <w:shd w:val="clear" w:color="auto" w:fill="A8D08D" w:themeFill="accent6" w:themeFillTint="99"/>
+          <w:lang w:bidi="fa-IR"/>
+        </w:rPr>
+      </w:pPr>
+      <w:r>
+        <w:rPr>
+          <w:rFonts w:cs="B Nazanin" w:hint="cs"/>
+          <w:sz w:val="28"/>
+          <w:szCs w:val="28"/>
+          <w:shd w:val="clear" w:color="auto" w:fill="A8D08D" w:themeFill="accent6" w:themeFillTint="99"/>
+          <w:rtl/>
+          <w:lang w:bidi="fa-IR"/>
+        </w:rPr>
+        <w:t xml:space="preserve">اگر کانتکست را کل مخزن متن در نظر بگیریم، ابعاد مجموعه داده بسیار بالا می شود. مثلا در صورتی که 700 رکورد منحصر بفرد داشته باشیم، </w:t>
+      </w:r>
+      <w:r>
+        <w:rPr>
+          <w:rFonts w:cs="B Nazanin" w:hint="cs"/>
+          <w:sz w:val="28"/>
+          <w:szCs w:val="28"/>
+          <w:shd w:val="clear" w:color="auto" w:fill="A8D08D" w:themeFill="accent6" w:themeFillTint="99"/>
+          <w:rtl/>
+          <w:lang w:bidi="fa-IR"/>
+        </w:rPr>
+        <w:t xml:space="preserve">این عدد ضرب در اندازه پنجره برای پیمایش کانتکس می شود که مقداری برابر با 3500 بعد به دیتا ست می دهد. </w:t>
+      </w:r>
+    </w:p>
+    <w:p>
+      <w:pPr>
+        <w:pStyle w:val="ListParagraph"/>
+        <w:bidi/>
+        <w:spacing w:after="0" w:line="240" w:lineRule="auto"/>
+        <w:jc w:val="both"/>
+        <w:rPr>
+          <w:rFonts w:cs="B Nazanin"/>
+          <w:sz w:val="28"/>
+          <w:szCs w:val="28"/>
+          <w:shd w:val="clear" w:color="auto" w:fill="A8D08D" w:themeFill="accent6" w:themeFillTint="99"/>
+          <w:lang w:bidi="fa-IR"/>
+        </w:rPr>
+      </w:pPr>
+    </w:p>
+    <w:p>
+      <w:pPr>
+        <w:pStyle w:val="ListParagraph"/>
+        <w:numPr>
+          <w:ilvl w:val="0"/>
+          <w:numId w:val="4"/>
+        </w:numPr>
+        <w:bidi/>
+        <w:spacing w:after="0" w:line="240" w:lineRule="auto"/>
+        <w:jc w:val="both"/>
+        <w:rPr>
+          <w:rFonts w:cs="B Nazanin"/>
+          <w:sz w:val="28"/>
+          <w:szCs w:val="28"/>
+          <w:shd w:val="clear" w:color="auto" w:fill="A8D08D" w:themeFill="accent6" w:themeFillTint="99"/>
+          <w:lang w:bidi="fa-IR"/>
+        </w:rPr>
+      </w:pPr>
+      <w:r>
+        <w:rPr>
+          <w:rFonts w:cs="B Nazanin" w:hint="cs"/>
+          <w:sz w:val="28"/>
+          <w:szCs w:val="28"/>
+          <w:shd w:val="clear" w:color="auto" w:fill="A8D08D" w:themeFill="accent6" w:themeFillTint="99"/>
+          <w:rtl/>
+          <w:lang w:bidi="fa-IR"/>
+        </w:rPr>
+        <w:t xml:space="preserve">تجزیه مخزن متن به </w:t>
+      </w:r>
+      <w:r>
+        <w:rPr>
+          <w:rFonts w:cs="B Nazanin"/>
+          <w:sz w:val="28"/>
+          <w:szCs w:val="28"/>
+          <w:shd w:val="clear" w:color="auto" w:fill="A8D08D" w:themeFill="accent6" w:themeFillTint="99"/>
+          <w:lang w:bidi="fa-IR"/>
+        </w:rPr>
+        <w:t>k</w:t>
+      </w:r>
+      <w:r>
+        <w:rPr>
+          <w:rFonts w:cs="B Nazanin" w:hint="cs"/>
+          <w:sz w:val="28"/>
+          <w:szCs w:val="28"/>
+          <w:shd w:val="clear" w:color="auto" w:fill="A8D08D" w:themeFill="accent6" w:themeFillTint="99"/>
+          <w:rtl/>
+          <w:lang w:bidi="fa-IR"/>
+        </w:rPr>
+        <w:t xml:space="preserve"> زیر سند یا کانتکست. </w:t>
+      </w:r>
+      <w:r>
+        <w:rPr>
+          <w:rFonts w:cs="B Nazanin" w:hint="cs"/>
+          <w:sz w:val="28"/>
+          <w:szCs w:val="28"/>
+          <w:shd w:val="clear" w:color="auto" w:fill="A8D08D" w:themeFill="accent6" w:themeFillTint="99"/>
+          <w:rtl/>
+          <w:lang w:bidi="fa-IR"/>
+        </w:rPr>
+        <w:t xml:space="preserve">در این روش ما به اندازه دلخواه اندازه سند را تغییر می دهیم. مشکلی که در این روش وجود دارد برابر نبودن توکن های موجود در هر سند می باشد. </w:t>
+      </w:r>
+      <w:r>
+        <w:rPr>
+          <w:rFonts w:cs="B Nazanin" w:hint="cs"/>
+          <w:sz w:val="28"/>
+          <w:szCs w:val="28"/>
+          <w:shd w:val="clear" w:color="auto" w:fill="A8D08D" w:themeFill="accent6" w:themeFillTint="99"/>
+          <w:rtl/>
+          <w:lang w:bidi="fa-IR"/>
+        </w:rPr>
+        <w:t xml:space="preserve">که موجب می شود ابعاد کل توکن ها در مجموعه داده </w:t>
+      </w:r>
+      <w:r>
+        <w:rPr>
+          <w:rFonts w:cs="B Nazanin" w:hint="cs"/>
+          <w:sz w:val="28"/>
+          <w:szCs w:val="28"/>
+          <w:shd w:val="clear" w:color="auto" w:fill="A8D08D" w:themeFill="accent6" w:themeFillTint="99"/>
+          <w:rtl/>
+          <w:lang w:bidi="fa-IR"/>
+        </w:rPr>
+        <w:t xml:space="preserve">برابر نباشد. </w:t>
+      </w:r>
+      <w:r>
+        <w:rPr>
+          <w:rFonts w:cs="B Nazanin" w:hint="cs"/>
+          <w:sz w:val="28"/>
+          <w:szCs w:val="28"/>
+          <w:shd w:val="clear" w:color="auto" w:fill="A8D08D" w:themeFill="accent6" w:themeFillTint="99"/>
+          <w:rtl/>
+          <w:lang w:bidi="fa-IR"/>
+        </w:rPr>
+        <w:t xml:space="preserve">راه حل این است که </w:t>
+      </w:r>
+      <w:r>
+        <w:rPr>
+          <w:rFonts w:cs="B Nazanin" w:hint="cs"/>
+          <w:sz w:val="28"/>
+          <w:szCs w:val="28"/>
+          <w:shd w:val="clear" w:color="auto" w:fill="A8D08D" w:themeFill="accent6" w:themeFillTint="99"/>
+          <w:rtl/>
+          <w:lang w:bidi="fa-IR"/>
+        </w:rPr>
+        <w:t xml:space="preserve">تعداد توکن های متن را به گونه ای تهیه کنیم تا هر کانتکست تعداد توکن های برابری داشته باشد. مثلا متن با 1000 توکن به 10 توکن 100 تایی تقسیم می شود. </w:t>
+      </w:r>
+    </w:p>
+    <w:p>
+      <w:pPr>
+        <w:pStyle w:val="ListParagraph"/>
+        <w:rPr>
+          <w:rFonts w:cs="B Nazanin" w:hint="cs"/>
+          <w:sz w:val="28"/>
+          <w:szCs w:val="28"/>
+          <w:shd w:val="clear" w:color="auto" w:fill="A8D08D" w:themeFill="accent6" w:themeFillTint="99"/>
+          <w:rtl/>
+          <w:lang w:bidi="fa-IR"/>
+        </w:rPr>
+      </w:pPr>
+    </w:p>
+    <w:p>
+      <w:pPr>
+        <w:pStyle w:val="ListParagraph"/>
+        <w:numPr>
+          <w:ilvl w:val="0"/>
+          <w:numId w:val="4"/>
+        </w:numPr>
+        <w:bidi/>
+        <w:spacing w:after="0" w:line="240" w:lineRule="auto"/>
+        <w:jc w:val="both"/>
+        <w:rPr>
+          <w:rFonts w:cs="B Nazanin"/>
+          <w:sz w:val="28"/>
+          <w:szCs w:val="28"/>
+          <w:shd w:val="clear" w:color="auto" w:fill="A8D08D" w:themeFill="accent6" w:themeFillTint="99"/>
+          <w:rtl/>
+          <w:lang w:bidi="fa-IR"/>
+        </w:rPr>
+      </w:pPr>
+      <w:r>
+        <w:rPr>
+          <w:rFonts w:cs="B Nazanin" w:hint="cs"/>
+          <w:sz w:val="28"/>
+          <w:szCs w:val="28"/>
+          <w:shd w:val="clear" w:color="auto" w:fill="A8D08D" w:themeFill="accent6" w:themeFillTint="99"/>
+          <w:rtl/>
+          <w:lang w:bidi="fa-IR"/>
+        </w:rPr>
+        <w:t>اگر متن به 10 قسمت 100 تایی تقسیم شود، ممکن است در مرز این فولد ها توکن های معنا دار شبیه به هم قرار داشته باشن که با ت</w:t>
+      </w:r>
+      <w:r>
+        <w:rPr>
+          <w:rFonts w:cs="B Nazanin" w:hint="cs"/>
+          <w:sz w:val="28"/>
+          <w:szCs w:val="28"/>
+          <w:shd w:val="clear" w:color="auto" w:fill="A8D08D" w:themeFill="accent6" w:themeFillTint="99"/>
+          <w:rtl/>
+          <w:lang w:bidi="fa-IR"/>
+        </w:rPr>
+        <w:t xml:space="preserve">جزیه کردن متن به این فولد ها این توکن ها از هم جدا می شوند و در کانتکست خودشان بررسی می شوند. </w:t>
+      </w:r>
       <w:bookmarkStart w:id="0" w:name="_GoBack"/>
       <w:bookmarkEnd w:id="0"/>
     </w:p>
@@ -7382,6 +7601,95 @@
       </w:pPr>
     </w:lvl>
   </w:abstractNum>
+  <w:abstractNum w:abstractNumId="3" w15:restartNumberingAfterBreak="0">
+    <w:nsid w:val="7CAE7099"/>
+    <w:multiLevelType w:val="hybridMultilevel"/>
+    <w:tmpl w:val="9B546C88"/>
+    <w:lvl w:ilvl="0" w:tplc="8BB2CCF6">
+      <w:start w:val="1"/>
+      <w:numFmt w:val="decimalFullWidth"/>
+      <w:lvlText w:val="%1."/>
+      <w:lvlJc w:val="left"/>
+      <w:pPr>
+        <w:ind w:left="720" w:hanging="360"/>
+      </w:pPr>
+      <w:rPr>
+        <w:rFonts w:hint="default"/>
+      </w:rPr>
+    </w:lvl>
+    <w:lvl w:ilvl="1" w:tplc="04090019" w:tentative="1">
+      <w:start w:val="1"/>
+      <w:numFmt w:val="lowerLetter"/>
+      <w:lvlText w:val="%2."/>
+      <w:lvlJc w:val="left"/>
+      <w:pPr>
+        <w:ind w:left="1440" w:hanging="360"/>
+      </w:pPr>
+    </w:lvl>
+    <w:lvl w:ilvl="2" w:tplc="0409001B" w:tentative="1">
+      <w:start w:val="1"/>
+      <w:numFmt w:val="lowerRoman"/>
+      <w:lvlText w:val="%3."/>
+      <w:lvlJc w:val="right"/>
+      <w:pPr>
+        <w:ind w:left="2160" w:hanging="180"/>
+      </w:pPr>
+    </w:lvl>
+    <w:lvl w:ilvl="3" w:tplc="0409000F" w:tentative="1">
+      <w:start w:val="1"/>
+      <w:numFmt w:val="decimal"/>
+      <w:lvlText w:val="%4."/>
+      <w:lvlJc w:val="left"/>
+      <w:pPr>
+        <w:ind w:left="2880" w:hanging="360"/>
+      </w:pPr>
+    </w:lvl>
+    <w:lvl w:ilvl="4" w:tplc="04090019" w:tentative="1">
+      <w:start w:val="1"/>
+      <w:numFmt w:val="lowerLetter"/>
+      <w:lvlText w:val="%5."/>
+      <w:lvlJc w:val="left"/>
+      <w:pPr>
+        <w:ind w:left="3600" w:hanging="360"/>
+      </w:pPr>
+    </w:lvl>
+    <w:lvl w:ilvl="5" w:tplc="0409001B" w:tentative="1">
+      <w:start w:val="1"/>
+      <w:numFmt w:val="lowerRoman"/>
+      <w:lvlText w:val="%6."/>
+      <w:lvlJc w:val="right"/>
+      <w:pPr>
+        <w:ind w:left="4320" w:hanging="180"/>
+      </w:pPr>
+    </w:lvl>
+    <w:lvl w:ilvl="6" w:tplc="0409000F" w:tentative="1">
+      <w:start w:val="1"/>
+      <w:numFmt w:val="decimal"/>
+      <w:lvlText w:val="%7."/>
+      <w:lvlJc w:val="left"/>
+      <w:pPr>
+        <w:ind w:left="5040" w:hanging="360"/>
+      </w:pPr>
+    </w:lvl>
+    <w:lvl w:ilvl="7" w:tplc="04090019" w:tentative="1">
+      <w:start w:val="1"/>
+      <w:numFmt w:val="lowerLetter"/>
+      <w:lvlText w:val="%8."/>
+      <w:lvlJc w:val="left"/>
+      <w:pPr>
+        <w:ind w:left="5760" w:hanging="360"/>
+      </w:pPr>
+    </w:lvl>
+    <w:lvl w:ilvl="8" w:tplc="0409001B" w:tentative="1">
+      <w:start w:val="1"/>
+      <w:numFmt w:val="lowerRoman"/>
+      <w:lvlText w:val="%9."/>
+      <w:lvlJc w:val="right"/>
+      <w:pPr>
+        <w:ind w:left="6480" w:hanging="180"/>
+      </w:pPr>
+    </w:lvl>
+  </w:abstractNum>
   <w:num w:numId="1">
     <w:abstractNumId w:val="1"/>
   </w:num>
@@ -7390,6 +7698,9 @@
   </w:num>
   <w:num w:numId="3">
     <w:abstractNumId w:val="2"/>
+  </w:num>
+  <w:num w:numId="4">
+    <w:abstractNumId w:val="3"/>
   </w:num>
 </w:numbering>
 </file>
@@ -8149,7 +8460,7 @@
 </file>
 
 <file path=customXml/itemProps1.xml><?xml version="1.0" encoding="utf-8"?>
-<ds:datastoreItem xmlns:ds="http://schemas.openxmlformats.org/officeDocument/2006/customXml" ds:itemID="{B0EAAAEF-ABDF-47A1-89AC-64BA703E01FB}">
+<ds:datastoreItem xmlns:ds="http://schemas.openxmlformats.org/officeDocument/2006/customXml" ds:itemID="{001A8D4F-0CB3-4ED0-BC7D-61619AF75E32}">
   <ds:schemaRefs>
     <ds:schemaRef ds:uri="http://schemas.openxmlformats.org/officeDocument/2006/bibliography"/>
   </ds:schemaRefs>

--- a/documentation/notes.docx
+++ b/documentation/notes.docx
@@ -7066,6 +7066,7 @@
     </w:p>
     <w:p>
       <w:pPr>
+        <w:shd w:val="clear" w:color="auto" w:fill="FFFFFF" w:themeFill="background1"/>
         <w:bidi/>
         <w:spacing w:after="0" w:line="240" w:lineRule="auto"/>
         <w:rPr>
@@ -7082,7 +7083,7 @@
           <w:rFonts w:cs="B Nazanin" w:hint="cs"/>
           <w:sz w:val="28"/>
           <w:szCs w:val="28"/>
-          <w:shd w:val="clear" w:color="auto" w:fill="A8D08D" w:themeFill="accent6" w:themeFillTint="99"/>
+          <w:shd w:val="clear" w:color="auto" w:fill="FFFFFF" w:themeFill="background1"/>
           <w:rtl/>
           <w:lang w:bidi="fa-IR"/>
         </w:rPr>
@@ -7091,6 +7092,7 @@
     </w:p>
     <w:p>
       <w:pPr>
+        <w:shd w:val="clear" w:color="auto" w:fill="FFFFFF" w:themeFill="background1"/>
         <w:bidi/>
         <w:spacing w:after="0" w:line="240" w:lineRule="auto"/>
         <w:rPr>
@@ -7110,6 +7112,7 @@
           <w:ilvl w:val="0"/>
           <w:numId w:val="4"/>
         </w:numPr>
+        <w:shd w:val="clear" w:color="auto" w:fill="FFFFFF" w:themeFill="background1"/>
         <w:bidi/>
         <w:spacing w:after="0" w:line="240" w:lineRule="auto"/>
         <w:jc w:val="both"/>
@@ -7126,27 +7129,57 @@
           <w:rFonts w:cs="B Nazanin" w:hint="cs"/>
           <w:sz w:val="28"/>
           <w:szCs w:val="28"/>
+          <w:shd w:val="clear" w:color="auto" w:fill="FFFFFF" w:themeFill="background1"/>
+          <w:rtl/>
+          <w:lang w:bidi="fa-IR"/>
+        </w:rPr>
+        <w:t xml:space="preserve">اگر کانتکست را کل مخزن متن در نظر بگیریم، ابعاد مجموعه داده بسیار بالا می شود. مثلا در صورتی که 700 رکورد منحصر بفرد داشته باشیم، </w:t>
+      </w:r>
+      <w:r>
+        <w:rPr>
+          <w:rFonts w:cs="B Nazanin" w:hint="cs"/>
+          <w:sz w:val="28"/>
+          <w:szCs w:val="28"/>
+          <w:shd w:val="clear" w:color="auto" w:fill="FFFFFF" w:themeFill="background1"/>
+          <w:rtl/>
+          <w:lang w:bidi="fa-IR"/>
+        </w:rPr>
+        <w:t>این عدد ضرب در اندازه پنجره برای پیمایش کانتکس می شود که مقداری برابر با 3500 بعد به دیتا ست می دهد.</w:t>
+      </w:r>
+      <w:r>
+        <w:rPr>
+          <w:rFonts w:cs="B Nazanin" w:hint="cs"/>
+          <w:sz w:val="28"/>
+          <w:szCs w:val="28"/>
           <w:shd w:val="clear" w:color="auto" w:fill="A8D08D" w:themeFill="accent6" w:themeFillTint="99"/>
           <w:rtl/>
           <w:lang w:bidi="fa-IR"/>
         </w:rPr>
-        <w:t xml:space="preserve">اگر کانتکست را کل مخزن متن در نظر بگیریم، ابعاد مجموعه داده بسیار بالا می شود. مثلا در صورتی که 700 رکورد منحصر بفرد داشته باشیم، </w:t>
-      </w:r>
-      <w:r>
-        <w:rPr>
-          <w:rFonts w:cs="B Nazanin" w:hint="cs"/>
-          <w:sz w:val="28"/>
-          <w:szCs w:val="28"/>
-          <w:shd w:val="clear" w:color="auto" w:fill="A8D08D" w:themeFill="accent6" w:themeFillTint="99"/>
-          <w:rtl/>
-          <w:lang w:bidi="fa-IR"/>
-        </w:rPr>
-        <w:t xml:space="preserve">این عدد ضرب در اندازه پنجره برای پیمایش کانتکس می شود که مقداری برابر با 3500 بعد به دیتا ست می دهد. </w:t>
+        <w:t xml:space="preserve"> </w:t>
       </w:r>
     </w:p>
     <w:p>
       <w:pPr>
+        <w:shd w:val="clear" w:color="auto" w:fill="FFFFFF" w:themeFill="background1"/>
+        <w:bidi/>
+        <w:spacing w:after="0" w:line="240" w:lineRule="auto"/>
+        <w:ind w:left="360"/>
+        <w:jc w:val="both"/>
+        <w:rPr>
+          <w:rFonts w:cs="B Nazanin"/>
+          <w:sz w:val="28"/>
+          <w:szCs w:val="28"/>
+          <w:shd w:val="clear" w:color="auto" w:fill="A8D08D" w:themeFill="accent6" w:themeFillTint="99"/>
+          <w:lang w:bidi="fa-IR"/>
+        </w:rPr>
+      </w:pPr>
+      <w:bookmarkStart w:id="0" w:name="_GoBack"/>
+      <w:bookmarkEnd w:id="0"/>
+    </w:p>
+    <w:p>
+      <w:pPr>
         <w:pStyle w:val="ListParagraph"/>
+        <w:shd w:val="clear" w:color="auto" w:fill="FFFFFF" w:themeFill="background1"/>
         <w:bidi/>
         <w:spacing w:after="0" w:line="240" w:lineRule="auto"/>
         <w:jc w:val="both"/>
@@ -7166,6 +7199,7 @@
           <w:ilvl w:val="0"/>
           <w:numId w:val="4"/>
         </w:numPr>
+        <w:shd w:val="clear" w:color="auto" w:fill="FFFFFF" w:themeFill="background1"/>
         <w:bidi/>
         <w:spacing w:after="0" w:line="240" w:lineRule="auto"/>
         <w:jc w:val="both"/>
@@ -7182,94 +7216,106 @@
           <w:rFonts w:cs="B Nazanin" w:hint="cs"/>
           <w:sz w:val="28"/>
           <w:szCs w:val="28"/>
+          <w:shd w:val="clear" w:color="auto" w:fill="FFFFFF" w:themeFill="background1"/>
+          <w:rtl/>
+          <w:lang w:bidi="fa-IR"/>
+        </w:rPr>
+        <w:t xml:space="preserve">تجزیه مخزن متن به </w:t>
+      </w:r>
+      <w:r>
+        <w:rPr>
+          <w:rFonts w:cs="B Nazanin"/>
+          <w:sz w:val="28"/>
+          <w:szCs w:val="28"/>
+          <w:shd w:val="clear" w:color="auto" w:fill="FFFFFF" w:themeFill="background1"/>
+          <w:lang w:bidi="fa-IR"/>
+        </w:rPr>
+        <w:t>k</w:t>
+      </w:r>
+      <w:r>
+        <w:rPr>
+          <w:rFonts w:cs="B Nazanin" w:hint="cs"/>
+          <w:sz w:val="28"/>
+          <w:szCs w:val="28"/>
+          <w:shd w:val="clear" w:color="auto" w:fill="FFFFFF" w:themeFill="background1"/>
+          <w:rtl/>
+          <w:lang w:bidi="fa-IR"/>
+        </w:rPr>
+        <w:t xml:space="preserve"> زیر سند یا کانتکست. </w:t>
+      </w:r>
+      <w:r>
+        <w:rPr>
+          <w:rFonts w:cs="B Nazanin" w:hint="cs"/>
+          <w:sz w:val="28"/>
+          <w:szCs w:val="28"/>
+          <w:shd w:val="clear" w:color="auto" w:fill="FFFFFF" w:themeFill="background1"/>
+          <w:rtl/>
+          <w:lang w:bidi="fa-IR"/>
+        </w:rPr>
+        <w:t xml:space="preserve">در این روش ما به اندازه دلخواه اندازه سند را تغییر می دهیم. مشکلی که در این روش وجود دارد برابر نبودن توکن های موجود در هر سند می باشد. </w:t>
+      </w:r>
+      <w:r>
+        <w:rPr>
+          <w:rFonts w:cs="B Nazanin" w:hint="cs"/>
+          <w:sz w:val="28"/>
+          <w:szCs w:val="28"/>
+          <w:shd w:val="clear" w:color="auto" w:fill="FFFFFF" w:themeFill="background1"/>
+          <w:rtl/>
+          <w:lang w:bidi="fa-IR"/>
+        </w:rPr>
+        <w:t xml:space="preserve">که موجب می شود ابعاد کل توکن ها در مجموعه داده </w:t>
+      </w:r>
+      <w:r>
+        <w:rPr>
+          <w:rFonts w:cs="B Nazanin" w:hint="cs"/>
+          <w:sz w:val="28"/>
+          <w:szCs w:val="28"/>
+          <w:shd w:val="clear" w:color="auto" w:fill="FFFFFF" w:themeFill="background1"/>
+          <w:rtl/>
+          <w:lang w:bidi="fa-IR"/>
+        </w:rPr>
+        <w:t xml:space="preserve">برابر نباشد. </w:t>
+      </w:r>
+      <w:r>
+        <w:rPr>
+          <w:rFonts w:cs="B Nazanin" w:hint="cs"/>
+          <w:sz w:val="28"/>
+          <w:szCs w:val="28"/>
+          <w:shd w:val="clear" w:color="auto" w:fill="FFFFFF" w:themeFill="background1"/>
+          <w:rtl/>
+          <w:lang w:bidi="fa-IR"/>
+        </w:rPr>
+        <w:t xml:space="preserve">راه حل این است که </w:t>
+      </w:r>
+      <w:r>
+        <w:rPr>
+          <w:rFonts w:cs="B Nazanin" w:hint="cs"/>
+          <w:sz w:val="28"/>
+          <w:szCs w:val="28"/>
+          <w:shd w:val="clear" w:color="auto" w:fill="FFFFFF" w:themeFill="background1"/>
+          <w:rtl/>
+          <w:lang w:bidi="fa-IR"/>
+        </w:rPr>
+        <w:t>تعداد توکن های متن را به گونه ای تهیه کنیم تا هر کانتکست تعداد توکن های برابری داشته باشد. مثلا متن با 1000 توکن به 10 توکن 100 تایی تقسیم می شود.</w:t>
+      </w:r>
+      <w:r>
+        <w:rPr>
+          <w:rFonts w:cs="B Nazanin" w:hint="cs"/>
+          <w:sz w:val="28"/>
+          <w:szCs w:val="28"/>
           <w:shd w:val="clear" w:color="auto" w:fill="A8D08D" w:themeFill="accent6" w:themeFillTint="99"/>
           <w:rtl/>
           <w:lang w:bidi="fa-IR"/>
         </w:rPr>
-        <w:t xml:space="preserve">تجزیه مخزن متن به </w:t>
-      </w:r>
-      <w:r>
-        <w:rPr>
-          <w:rFonts w:cs="B Nazanin"/>
-          <w:sz w:val="28"/>
-          <w:szCs w:val="28"/>
-          <w:shd w:val="clear" w:color="auto" w:fill="A8D08D" w:themeFill="accent6" w:themeFillTint="99"/>
-          <w:lang w:bidi="fa-IR"/>
-        </w:rPr>
-        <w:t>k</w:t>
-      </w:r>
-      <w:r>
-        <w:rPr>
-          <w:rFonts w:cs="B Nazanin" w:hint="cs"/>
-          <w:sz w:val="28"/>
-          <w:szCs w:val="28"/>
-          <w:shd w:val="clear" w:color="auto" w:fill="A8D08D" w:themeFill="accent6" w:themeFillTint="99"/>
-          <w:rtl/>
-          <w:lang w:bidi="fa-IR"/>
-        </w:rPr>
-        <w:t xml:space="preserve"> زیر سند یا کانتکست. </w:t>
-      </w:r>
-      <w:r>
-        <w:rPr>
-          <w:rFonts w:cs="B Nazanin" w:hint="cs"/>
-          <w:sz w:val="28"/>
-          <w:szCs w:val="28"/>
-          <w:shd w:val="clear" w:color="auto" w:fill="A8D08D" w:themeFill="accent6" w:themeFillTint="99"/>
-          <w:rtl/>
-          <w:lang w:bidi="fa-IR"/>
-        </w:rPr>
-        <w:t xml:space="preserve">در این روش ما به اندازه دلخواه اندازه سند را تغییر می دهیم. مشکلی که در این روش وجود دارد برابر نبودن توکن های موجود در هر سند می باشد. </w:t>
-      </w:r>
-      <w:r>
-        <w:rPr>
-          <w:rFonts w:cs="B Nazanin" w:hint="cs"/>
-          <w:sz w:val="28"/>
-          <w:szCs w:val="28"/>
-          <w:shd w:val="clear" w:color="auto" w:fill="A8D08D" w:themeFill="accent6" w:themeFillTint="99"/>
-          <w:rtl/>
-          <w:lang w:bidi="fa-IR"/>
-        </w:rPr>
-        <w:t xml:space="preserve">که موجب می شود ابعاد کل توکن ها در مجموعه داده </w:t>
-      </w:r>
-      <w:r>
-        <w:rPr>
-          <w:rFonts w:cs="B Nazanin" w:hint="cs"/>
-          <w:sz w:val="28"/>
-          <w:szCs w:val="28"/>
-          <w:shd w:val="clear" w:color="auto" w:fill="A8D08D" w:themeFill="accent6" w:themeFillTint="99"/>
-          <w:rtl/>
-          <w:lang w:bidi="fa-IR"/>
-        </w:rPr>
-        <w:t xml:space="preserve">برابر نباشد. </w:t>
-      </w:r>
-      <w:r>
-        <w:rPr>
-          <w:rFonts w:cs="B Nazanin" w:hint="cs"/>
-          <w:sz w:val="28"/>
-          <w:szCs w:val="28"/>
-          <w:shd w:val="clear" w:color="auto" w:fill="A8D08D" w:themeFill="accent6" w:themeFillTint="99"/>
-          <w:rtl/>
-          <w:lang w:bidi="fa-IR"/>
-        </w:rPr>
-        <w:t xml:space="preserve">راه حل این است که </w:t>
-      </w:r>
-      <w:r>
-        <w:rPr>
-          <w:rFonts w:cs="B Nazanin" w:hint="cs"/>
-          <w:sz w:val="28"/>
-          <w:szCs w:val="28"/>
-          <w:shd w:val="clear" w:color="auto" w:fill="A8D08D" w:themeFill="accent6" w:themeFillTint="99"/>
-          <w:rtl/>
-          <w:lang w:bidi="fa-IR"/>
-        </w:rPr>
-        <w:t xml:space="preserve">تعداد توکن های متن را به گونه ای تهیه کنیم تا هر کانتکست تعداد توکن های برابری داشته باشد. مثلا متن با 1000 توکن به 10 توکن 100 تایی تقسیم می شود. </w:t>
+        <w:t xml:space="preserve"> </w:t>
       </w:r>
     </w:p>
     <w:p>
       <w:pPr>
         <w:pStyle w:val="ListParagraph"/>
-        <w:rPr>
-          <w:rFonts w:cs="B Nazanin" w:hint="cs"/>
+        <w:shd w:val="clear" w:color="auto" w:fill="FFFFFF" w:themeFill="background1"/>
+        <w:rPr>
+          <w:rFonts w:cs="B Nazanin"/>
           <w:sz w:val="28"/>
           <w:szCs w:val="28"/>
           <w:shd w:val="clear" w:color="auto" w:fill="A8D08D" w:themeFill="accent6" w:themeFillTint="99"/>
@@ -7285,6 +7331,7 @@
           <w:ilvl w:val="0"/>
           <w:numId w:val="4"/>
         </w:numPr>
+        <w:shd w:val="clear" w:color="auto" w:fill="FFFFFF" w:themeFill="background1"/>
         <w:bidi/>
         <w:spacing w:after="0" w:line="240" w:lineRule="auto"/>
         <w:jc w:val="both"/>
@@ -7302,25 +7349,34 @@
           <w:rFonts w:cs="B Nazanin" w:hint="cs"/>
           <w:sz w:val="28"/>
           <w:szCs w:val="28"/>
+          <w:shd w:val="clear" w:color="auto" w:fill="FFFFFF" w:themeFill="background1"/>
+          <w:rtl/>
+          <w:lang w:bidi="fa-IR"/>
+        </w:rPr>
+        <w:t>اگر متن به 10 قسمت 100 تایی تقسیم شود، ممکن است در مرز این فولد ها توکن های معنا دار شبیه به هم قرار داشته باشن که با ت</w:t>
+      </w:r>
+      <w:r>
+        <w:rPr>
+          <w:rFonts w:cs="B Nazanin" w:hint="cs"/>
+          <w:sz w:val="28"/>
+          <w:szCs w:val="28"/>
+          <w:shd w:val="clear" w:color="auto" w:fill="FFFFFF" w:themeFill="background1"/>
+          <w:rtl/>
+          <w:lang w:bidi="fa-IR"/>
+        </w:rPr>
+        <w:t>جزیه کردن متن به این فولد ها این توکن ها از هم جدا می شوند و در کانتکست خودشان بررسی می شوند</w:t>
+      </w:r>
+      <w:r>
+        <w:rPr>
+          <w:rFonts w:cs="B Nazanin" w:hint="cs"/>
+          <w:sz w:val="28"/>
+          <w:szCs w:val="28"/>
           <w:shd w:val="clear" w:color="auto" w:fill="A8D08D" w:themeFill="accent6" w:themeFillTint="99"/>
           <w:rtl/>
           <w:lang w:bidi="fa-IR"/>
         </w:rPr>
-        <w:t>اگر متن به 10 قسمت 100 تایی تقسیم شود، ممکن است در مرز این فولد ها توکن های معنا دار شبیه به هم قرار داشته باشن که با ت</w:t>
-      </w:r>
-      <w:r>
-        <w:rPr>
-          <w:rFonts w:cs="B Nazanin" w:hint="cs"/>
-          <w:sz w:val="28"/>
-          <w:szCs w:val="28"/>
-          <w:shd w:val="clear" w:color="auto" w:fill="A8D08D" w:themeFill="accent6" w:themeFillTint="99"/>
-          <w:rtl/>
-          <w:lang w:bidi="fa-IR"/>
-        </w:rPr>
-        <w:t xml:space="preserve">جزیه کردن متن به این فولد ها این توکن ها از هم جدا می شوند و در کانتکست خودشان بررسی می شوند. </w:t>
-      </w:r>
-      <w:bookmarkStart w:id="0" w:name="_GoBack"/>
-      <w:bookmarkEnd w:id="0"/>
+        <w:t xml:space="preserve">. </w:t>
+      </w:r>
     </w:p>
     <w:sectPr>
       <w:pgSz w:w="12240" w:h="15840"/>
@@ -8460,7 +8516,7 @@
 </file>
 
 <file path=customXml/itemProps1.xml><?xml version="1.0" encoding="utf-8"?>
-<ds:datastoreItem xmlns:ds="http://schemas.openxmlformats.org/officeDocument/2006/customXml" ds:itemID="{001A8D4F-0CB3-4ED0-BC7D-61619AF75E32}">
+<ds:datastoreItem xmlns:ds="http://schemas.openxmlformats.org/officeDocument/2006/customXml" ds:itemID="{5F5279B4-23AE-4B4E-9056-909AF967A247}">
   <ds:schemaRefs>
     <ds:schemaRef ds:uri="http://schemas.openxmlformats.org/officeDocument/2006/bibliography"/>
   </ds:schemaRefs>
